--- a/Cover Letters/Are you ready cover letter.docx
+++ b/Cover Letters/Are you ready cover letter.docx
@@ -5,6 +5,7 @@
   <w:body>
     <w:p>
       <w:pPr>
+        <w:pBdr/>
         <w:contextualSpacing w:val="0"/>
         <w:rPr>
           <w:sz w:val="21"/>
@@ -22,20 +23,22 @@
     </w:p>
     <w:p>
       <w:pPr>
-        <w:contextualSpacing w:val="0"/>
-        <w:rPr>
-          <w:sz w:val="21"/>
-          <w:szCs w:val="21"/>
-        </w:rPr>
-      </w:pPr>
-      <w:r>
-        <w:rPr>
-          <w:rtl w:val="0"/>
-        </w:rPr>
-      </w:r>
-    </w:p>
-    <w:p>
-      <w:pPr>
+        <w:pBdr/>
+        <w:contextualSpacing w:val="0"/>
+        <w:rPr>
+          <w:sz w:val="21"/>
+          <w:szCs w:val="21"/>
+        </w:rPr>
+      </w:pPr>
+      <w:r>
+        <w:rPr>
+          <w:rtl w:val="0"/>
+        </w:rPr>
+      </w:r>
+    </w:p>
+    <w:p>
+      <w:pPr>
+        <w:pBdr/>
         <w:contextualSpacing w:val="0"/>
         <w:rPr>
           <w:sz w:val="21"/>
@@ -60,6 +63,7 @@
     </w:p>
     <w:p>
       <w:pPr>
+        <w:pBdr/>
         <w:contextualSpacing w:val="0"/>
         <w:rPr>
           <w:sz w:val="21"/>
@@ -77,6 +81,7 @@
     </w:p>
     <w:p>
       <w:pPr>
+        <w:pBdr/>
         <w:contextualSpacing w:val="0"/>
         <w:rPr>
           <w:color w:val="474747"/>
@@ -98,6 +103,7 @@
     </w:p>
     <w:p>
       <w:pPr>
+        <w:pBdr/>
         <w:contextualSpacing w:val="0"/>
         <w:rPr>
           <w:sz w:val="21"/>
@@ -122,20 +128,22 @@
     </w:p>
     <w:p>
       <w:pPr>
-        <w:contextualSpacing w:val="0"/>
-        <w:rPr>
-          <w:sz w:val="21"/>
-          <w:szCs w:val="21"/>
-        </w:rPr>
-      </w:pPr>
-      <w:r>
-        <w:rPr>
-          <w:rtl w:val="0"/>
-        </w:rPr>
-      </w:r>
-    </w:p>
-    <w:p>
-      <w:pPr>
+        <w:pBdr/>
+        <w:contextualSpacing w:val="0"/>
+        <w:rPr>
+          <w:sz w:val="21"/>
+          <w:szCs w:val="21"/>
+        </w:rPr>
+      </w:pPr>
+      <w:r>
+        <w:rPr>
+          <w:rtl w:val="0"/>
+        </w:rPr>
+      </w:r>
+    </w:p>
+    <w:p>
+      <w:pPr>
+        <w:pBdr/>
         <w:contextualSpacing w:val="0"/>
         <w:rPr>
           <w:sz w:val="24"/>
@@ -158,6 +166,7 @@
     </w:p>
     <w:p>
       <w:pPr>
+        <w:pBdr/>
         <w:contextualSpacing w:val="0"/>
         <w:rPr>
           <w:sz w:val="24"/>
@@ -175,20 +184,22 @@
     </w:p>
     <w:p>
       <w:pPr>
-        <w:contextualSpacing w:val="0"/>
-        <w:rPr>
-          <w:sz w:val="21"/>
-          <w:szCs w:val="21"/>
-        </w:rPr>
-      </w:pPr>
-      <w:r>
-        <w:rPr>
-          <w:rtl w:val="0"/>
-        </w:rPr>
-      </w:r>
-    </w:p>
-    <w:p>
-      <w:pPr>
+        <w:pBdr/>
+        <w:contextualSpacing w:val="0"/>
+        <w:rPr>
+          <w:sz w:val="21"/>
+          <w:szCs w:val="21"/>
+        </w:rPr>
+      </w:pPr>
+      <w:r>
+        <w:rPr>
+          <w:rtl w:val="0"/>
+        </w:rPr>
+      </w:r>
+    </w:p>
+    <w:p>
+      <w:pPr>
+        <w:pBdr/>
         <w:contextualSpacing w:val="0"/>
         <w:rPr>
           <w:sz w:val="21"/>
@@ -206,6 +217,7 @@
     </w:p>
     <w:p>
       <w:pPr>
+        <w:pBdr/>
         <w:contextualSpacing w:val="0"/>
         <w:rPr>
           <w:sz w:val="21"/>
@@ -224,6 +236,7 @@
           <w:ilvl w:val="0"/>
           <w:numId w:val="1"/>
         </w:numPr>
+        <w:pBdr/>
         <w:spacing w:after="0" w:before="0" w:lineRule="auto"/>
         <w:ind w:left="720" w:hanging="360"/>
         <w:contextualSpacing w:val="1"/>
@@ -249,6 +262,7 @@
           <w:ilvl w:val="0"/>
           <w:numId w:val="1"/>
         </w:numPr>
+        <w:pBdr/>
         <w:spacing w:after="0" w:before="0" w:lineRule="auto"/>
         <w:ind w:left="720" w:hanging="360"/>
         <w:contextualSpacing w:val="1"/>
@@ -274,6 +288,7 @@
           <w:ilvl w:val="0"/>
           <w:numId w:val="1"/>
         </w:numPr>
+        <w:pBdr/>
         <w:spacing w:after="0" w:before="0" w:lineRule="auto"/>
         <w:ind w:left="720" w:hanging="360"/>
         <w:contextualSpacing w:val="1"/>
@@ -295,20 +310,22 @@
     </w:p>
     <w:p>
       <w:pPr>
-        <w:contextualSpacing w:val="0"/>
-        <w:rPr>
-          <w:sz w:val="21"/>
-          <w:szCs w:val="21"/>
-        </w:rPr>
-      </w:pPr>
-      <w:r>
-        <w:rPr>
-          <w:rtl w:val="0"/>
-        </w:rPr>
-      </w:r>
-    </w:p>
-    <w:p>
-      <w:pPr>
+        <w:pBdr/>
+        <w:contextualSpacing w:val="0"/>
+        <w:rPr>
+          <w:sz w:val="21"/>
+          <w:szCs w:val="21"/>
+        </w:rPr>
+      </w:pPr>
+      <w:r>
+        <w:rPr>
+          <w:rtl w:val="0"/>
+        </w:rPr>
+      </w:r>
+    </w:p>
+    <w:p>
+      <w:pPr>
+        <w:pBdr/>
         <w:contextualSpacing w:val="0"/>
         <w:rPr>
           <w:sz w:val="21"/>
@@ -326,20 +343,22 @@
     </w:p>
     <w:p>
       <w:pPr>
-        <w:contextualSpacing w:val="0"/>
-        <w:rPr>
-          <w:sz w:val="21"/>
-          <w:szCs w:val="21"/>
-        </w:rPr>
-      </w:pPr>
-      <w:r>
-        <w:rPr>
-          <w:rtl w:val="0"/>
-        </w:rPr>
-      </w:r>
-    </w:p>
-    <w:p>
-      <w:pPr>
+        <w:pBdr/>
+        <w:contextualSpacing w:val="0"/>
+        <w:rPr>
+          <w:sz w:val="21"/>
+          <w:szCs w:val="21"/>
+        </w:rPr>
+      </w:pPr>
+      <w:r>
+        <w:rPr>
+          <w:rtl w:val="0"/>
+        </w:rPr>
+      </w:r>
+    </w:p>
+    <w:p>
+      <w:pPr>
+        <w:pBdr/>
         <w:contextualSpacing w:val="0"/>
         <w:rPr>
           <w:sz w:val="21"/>
@@ -357,62 +376,67 @@
     </w:p>
     <w:p>
       <w:pPr>
-        <w:contextualSpacing w:val="0"/>
-        <w:rPr>
-          <w:sz w:val="21"/>
-          <w:szCs w:val="21"/>
-        </w:rPr>
-      </w:pPr>
-      <w:r>
-        <w:rPr>
-          <w:rtl w:val="0"/>
-        </w:rPr>
-      </w:r>
-    </w:p>
-    <w:p>
-      <w:pPr>
-        <w:contextualSpacing w:val="0"/>
-        <w:rPr>
-          <w:sz w:val="21"/>
-          <w:szCs w:val="21"/>
-        </w:rPr>
-      </w:pPr>
-      <w:r>
-        <w:rPr>
-          <w:rtl w:val="0"/>
-        </w:rPr>
-      </w:r>
-    </w:p>
-    <w:p>
-      <w:pPr>
-        <w:contextualSpacing w:val="0"/>
-        <w:rPr>
-          <w:sz w:val="21"/>
-          <w:szCs w:val="21"/>
-        </w:rPr>
-      </w:pPr>
-      <w:r>
-        <w:rPr>
-          <w:rtl w:val="0"/>
-        </w:rPr>
-      </w:r>
-    </w:p>
-    <w:p>
-      <w:pPr>
-        <w:contextualSpacing w:val="0"/>
-        <w:rPr>
-          <w:sz w:val="21"/>
-          <w:szCs w:val="21"/>
-        </w:rPr>
-      </w:pPr>
-      <w:r>
-        <w:rPr>
-          <w:rtl w:val="0"/>
-        </w:rPr>
-      </w:r>
-    </w:p>
-    <w:p>
-      <w:pPr>
+        <w:pBdr/>
+        <w:contextualSpacing w:val="0"/>
+        <w:rPr>
+          <w:sz w:val="21"/>
+          <w:szCs w:val="21"/>
+        </w:rPr>
+      </w:pPr>
+      <w:r>
+        <w:rPr>
+          <w:rtl w:val="0"/>
+        </w:rPr>
+      </w:r>
+    </w:p>
+    <w:p>
+      <w:pPr>
+        <w:pBdr/>
+        <w:contextualSpacing w:val="0"/>
+        <w:rPr>
+          <w:sz w:val="21"/>
+          <w:szCs w:val="21"/>
+        </w:rPr>
+      </w:pPr>
+      <w:r>
+        <w:rPr>
+          <w:rtl w:val="0"/>
+        </w:rPr>
+      </w:r>
+    </w:p>
+    <w:p>
+      <w:pPr>
+        <w:pBdr/>
+        <w:contextualSpacing w:val="0"/>
+        <w:rPr>
+          <w:sz w:val="21"/>
+          <w:szCs w:val="21"/>
+        </w:rPr>
+      </w:pPr>
+      <w:r>
+        <w:rPr>
+          <w:rtl w:val="0"/>
+        </w:rPr>
+      </w:r>
+    </w:p>
+    <w:p>
+      <w:pPr>
+        <w:pBdr/>
+        <w:contextualSpacing w:val="0"/>
+        <w:rPr>
+          <w:sz w:val="21"/>
+          <w:szCs w:val="21"/>
+        </w:rPr>
+      </w:pPr>
+      <w:r>
+        <w:rPr>
+          <w:rtl w:val="0"/>
+        </w:rPr>
+      </w:r>
+    </w:p>
+    <w:p>
+      <w:pPr>
+        <w:pBdr/>
         <w:contextualSpacing w:val="0"/>
         <w:rPr>
           <w:sz w:val="21"/>
@@ -430,20 +454,22 @@
     </w:p>
     <w:p>
       <w:pPr>
-        <w:contextualSpacing w:val="0"/>
-        <w:rPr>
-          <w:sz w:val="21"/>
-          <w:szCs w:val="21"/>
-        </w:rPr>
-      </w:pPr>
-      <w:r>
-        <w:rPr>
-          <w:rtl w:val="0"/>
-        </w:rPr>
-      </w:r>
-    </w:p>
-    <w:p>
-      <w:pPr>
+        <w:pBdr/>
+        <w:contextualSpacing w:val="0"/>
+        <w:rPr>
+          <w:sz w:val="21"/>
+          <w:szCs w:val="21"/>
+        </w:rPr>
+      </w:pPr>
+      <w:r>
+        <w:rPr>
+          <w:rtl w:val="0"/>
+        </w:rPr>
+      </w:r>
+    </w:p>
+    <w:p>
+      <w:pPr>
+        <w:pBdr/>
         <w:contextualSpacing w:val="0"/>
         <w:rPr>
           <w:sz w:val="21"/>
@@ -461,20 +487,22 @@
     </w:p>
     <w:p>
       <w:pPr>
-        <w:contextualSpacing w:val="0"/>
-        <w:rPr>
-          <w:sz w:val="21"/>
-          <w:szCs w:val="21"/>
-        </w:rPr>
-      </w:pPr>
-      <w:r>
-        <w:rPr>
-          <w:rtl w:val="0"/>
-        </w:rPr>
-      </w:r>
-    </w:p>
-    <w:p>
-      <w:pPr>
+        <w:pBdr/>
+        <w:contextualSpacing w:val="0"/>
+        <w:rPr>
+          <w:sz w:val="21"/>
+          <w:szCs w:val="21"/>
+        </w:rPr>
+      </w:pPr>
+      <w:r>
+        <w:rPr>
+          <w:rtl w:val="0"/>
+        </w:rPr>
+      </w:r>
+    </w:p>
+    <w:p>
+      <w:pPr>
+        <w:pBdr/>
         <w:contextualSpacing w:val="0"/>
         <w:rPr/>
       </w:pPr>
@@ -502,7 +530,7 @@
       <w:lvlText w:val="●"/>
       <w:lvlJc w:val="left"/>
       <w:pPr>
-        <w:ind w:left="720" w:firstLine="360"/>
+        <w:ind w:left="720" w:firstLine="1080"/>
       </w:pPr>
       <w:rPr>
         <w:rFonts w:ascii="Arial" w:cs="Arial" w:eastAsia="Arial" w:hAnsi="Arial"/>
@@ -517,7 +545,7 @@
       <w:lvlText w:val="○"/>
       <w:lvlJc w:val="left"/>
       <w:pPr>
-        <w:ind w:left="1440" w:firstLine="1080"/>
+        <w:ind w:left="1440" w:firstLine="2520"/>
       </w:pPr>
       <w:rPr>
         <w:rFonts w:ascii="Arial" w:cs="Arial" w:eastAsia="Arial" w:hAnsi="Arial"/>
@@ -530,7 +558,7 @@
       <w:lvlText w:val="■"/>
       <w:lvlJc w:val="left"/>
       <w:pPr>
-        <w:ind w:left="2160" w:firstLine="1800"/>
+        <w:ind w:left="2160" w:firstLine="3960"/>
       </w:pPr>
       <w:rPr>
         <w:rFonts w:ascii="Arial" w:cs="Arial" w:eastAsia="Arial" w:hAnsi="Arial"/>
@@ -543,7 +571,7 @@
       <w:lvlText w:val="●"/>
       <w:lvlJc w:val="left"/>
       <w:pPr>
-        <w:ind w:left="2880" w:firstLine="2520"/>
+        <w:ind w:left="2880" w:firstLine="5400"/>
       </w:pPr>
       <w:rPr>
         <w:rFonts w:ascii="Arial" w:cs="Arial" w:eastAsia="Arial" w:hAnsi="Arial"/>
@@ -556,7 +584,7 @@
       <w:lvlText w:val="○"/>
       <w:lvlJc w:val="left"/>
       <w:pPr>
-        <w:ind w:left="3600" w:firstLine="3240"/>
+        <w:ind w:left="3600" w:firstLine="6840"/>
       </w:pPr>
       <w:rPr>
         <w:rFonts w:ascii="Arial" w:cs="Arial" w:eastAsia="Arial" w:hAnsi="Arial"/>
@@ -569,7 +597,7 @@
       <w:lvlText w:val="■"/>
       <w:lvlJc w:val="left"/>
       <w:pPr>
-        <w:ind w:left="4320" w:firstLine="3960"/>
+        <w:ind w:left="4320" w:firstLine="8280"/>
       </w:pPr>
       <w:rPr>
         <w:rFonts w:ascii="Arial" w:cs="Arial" w:eastAsia="Arial" w:hAnsi="Arial"/>
@@ -582,7 +610,7 @@
       <w:lvlText w:val="●"/>
       <w:lvlJc w:val="left"/>
       <w:pPr>
-        <w:ind w:left="5040" w:firstLine="4680"/>
+        <w:ind w:left="5040" w:firstLine="9720"/>
       </w:pPr>
       <w:rPr>
         <w:rFonts w:ascii="Arial" w:cs="Arial" w:eastAsia="Arial" w:hAnsi="Arial"/>
@@ -595,7 +623,7 @@
       <w:lvlText w:val="○"/>
       <w:lvlJc w:val="left"/>
       <w:pPr>
-        <w:ind w:left="5760" w:firstLine="5400"/>
+        <w:ind w:left="5760" w:firstLine="11160"/>
       </w:pPr>
       <w:rPr>
         <w:rFonts w:ascii="Arial" w:cs="Arial" w:eastAsia="Arial" w:hAnsi="Arial"/>
@@ -608,7 +636,7 @@
       <w:lvlText w:val="■"/>
       <w:lvlJc w:val="left"/>
       <w:pPr>
-        <w:ind w:left="6480" w:firstLine="6120"/>
+        <w:ind w:left="6480" w:firstLine="12600"/>
       </w:pPr>
       <w:rPr>
         <w:rFonts w:ascii="Arial" w:cs="Arial" w:eastAsia="Arial" w:hAnsi="Arial"/>
@@ -636,7 +664,6 @@
         <w:sz w:val="22"/>
         <w:szCs w:val="22"/>
         <w:u w:val="none"/>
-        <w:shd w:fill="auto" w:val="clear"/>
         <w:vertAlign w:val="baseline"/>
       </w:rPr>
     </w:rPrDefault>
@@ -645,17 +672,9 @@
         <w:keepNext w:val="0"/>
         <w:keepLines w:val="0"/>
         <w:widowControl w:val="1"/>
-        <w:pBdr>
-          <w:top w:space="0" w:sz="0" w:val="nil"/>
-          <w:left w:space="0" w:sz="0" w:val="nil"/>
-          <w:bottom w:space="0" w:sz="0" w:val="nil"/>
-          <w:right w:space="0" w:sz="0" w:val="nil"/>
-          <w:between w:space="0" w:sz="0" w:val="nil"/>
-        </w:pBdr>
-        <w:shd w:fill="auto" w:val="clear"/>
+        <w:pBdr/>
         <w:spacing w:after="0" w:before="0" w:line="276" w:lineRule="auto"/>
         <w:ind w:left="0" w:right="0" w:firstLine="0"/>
-        <w:contextualSpacing w:val="0"/>
         <w:jc w:val="left"/>
       </w:pPr>
     </w:pPrDefault>
@@ -674,17 +693,9 @@
       <w:keepNext w:val="1"/>
       <w:keepLines w:val="1"/>
       <w:widowControl w:val="1"/>
-      <w:pBdr>
-        <w:top w:space="0" w:sz="0" w:val="nil"/>
-        <w:left w:space="0" w:sz="0" w:val="nil"/>
-        <w:bottom w:space="0" w:sz="0" w:val="nil"/>
-        <w:right w:space="0" w:sz="0" w:val="nil"/>
-        <w:between w:space="0" w:sz="0" w:val="nil"/>
-      </w:pBdr>
-      <w:shd w:fill="auto" w:val="clear"/>
+      <w:pBdr/>
       <w:spacing w:after="120" w:before="400" w:line="276" w:lineRule="auto"/>
       <w:ind w:left="0" w:right="0" w:firstLine="0"/>
-      <w:contextualSpacing w:val="0"/>
       <w:jc w:val="left"/>
     </w:pPr>
     <w:rPr>
@@ -697,7 +708,6 @@
       <w:sz w:val="40"/>
       <w:szCs w:val="40"/>
       <w:u w:val="none"/>
-      <w:shd w:fill="auto" w:val="clear"/>
       <w:vertAlign w:val="baseline"/>
     </w:rPr>
   </w:style>
@@ -709,17 +719,9 @@
       <w:keepNext w:val="1"/>
       <w:keepLines w:val="1"/>
       <w:widowControl w:val="1"/>
-      <w:pBdr>
-        <w:top w:space="0" w:sz="0" w:val="nil"/>
-        <w:left w:space="0" w:sz="0" w:val="nil"/>
-        <w:bottom w:space="0" w:sz="0" w:val="nil"/>
-        <w:right w:space="0" w:sz="0" w:val="nil"/>
-        <w:between w:space="0" w:sz="0" w:val="nil"/>
-      </w:pBdr>
-      <w:shd w:fill="auto" w:val="clear"/>
+      <w:pBdr/>
       <w:spacing w:after="120" w:before="360" w:line="276" w:lineRule="auto"/>
       <w:ind w:left="0" w:right="0" w:firstLine="0"/>
-      <w:contextualSpacing w:val="0"/>
       <w:jc w:val="left"/>
     </w:pPr>
     <w:rPr>
@@ -732,7 +734,6 @@
       <w:sz w:val="32"/>
       <w:szCs w:val="32"/>
       <w:u w:val="none"/>
-      <w:shd w:fill="auto" w:val="clear"/>
       <w:vertAlign w:val="baseline"/>
     </w:rPr>
   </w:style>
@@ -744,17 +745,9 @@
       <w:keepNext w:val="1"/>
       <w:keepLines w:val="1"/>
       <w:widowControl w:val="1"/>
-      <w:pBdr>
-        <w:top w:space="0" w:sz="0" w:val="nil"/>
-        <w:left w:space="0" w:sz="0" w:val="nil"/>
-        <w:bottom w:space="0" w:sz="0" w:val="nil"/>
-        <w:right w:space="0" w:sz="0" w:val="nil"/>
-        <w:between w:space="0" w:sz="0" w:val="nil"/>
-      </w:pBdr>
-      <w:shd w:fill="auto" w:val="clear"/>
+      <w:pBdr/>
       <w:spacing w:after="80" w:before="320" w:line="276" w:lineRule="auto"/>
       <w:ind w:left="0" w:right="0" w:firstLine="0"/>
-      <w:contextualSpacing w:val="0"/>
       <w:jc w:val="left"/>
     </w:pPr>
     <w:rPr>
@@ -767,7 +760,6 @@
       <w:sz w:val="28"/>
       <w:szCs w:val="28"/>
       <w:u w:val="none"/>
-      <w:shd w:fill="auto" w:val="clear"/>
       <w:vertAlign w:val="baseline"/>
     </w:rPr>
   </w:style>
@@ -779,17 +771,9 @@
       <w:keepNext w:val="1"/>
       <w:keepLines w:val="1"/>
       <w:widowControl w:val="1"/>
-      <w:pBdr>
-        <w:top w:space="0" w:sz="0" w:val="nil"/>
-        <w:left w:space="0" w:sz="0" w:val="nil"/>
-        <w:bottom w:space="0" w:sz="0" w:val="nil"/>
-        <w:right w:space="0" w:sz="0" w:val="nil"/>
-        <w:between w:space="0" w:sz="0" w:val="nil"/>
-      </w:pBdr>
-      <w:shd w:fill="auto" w:val="clear"/>
+      <w:pBdr/>
       <w:spacing w:after="80" w:before="280" w:line="276" w:lineRule="auto"/>
       <w:ind w:left="0" w:right="0" w:firstLine="0"/>
-      <w:contextualSpacing w:val="0"/>
       <w:jc w:val="left"/>
     </w:pPr>
     <w:rPr>
@@ -802,7 +786,6 @@
       <w:sz w:val="24"/>
       <w:szCs w:val="24"/>
       <w:u w:val="none"/>
-      <w:shd w:fill="auto" w:val="clear"/>
       <w:vertAlign w:val="baseline"/>
     </w:rPr>
   </w:style>
@@ -814,17 +797,9 @@
       <w:keepNext w:val="1"/>
       <w:keepLines w:val="1"/>
       <w:widowControl w:val="1"/>
-      <w:pBdr>
-        <w:top w:space="0" w:sz="0" w:val="nil"/>
-        <w:left w:space="0" w:sz="0" w:val="nil"/>
-        <w:bottom w:space="0" w:sz="0" w:val="nil"/>
-        <w:right w:space="0" w:sz="0" w:val="nil"/>
-        <w:between w:space="0" w:sz="0" w:val="nil"/>
-      </w:pBdr>
-      <w:shd w:fill="auto" w:val="clear"/>
+      <w:pBdr/>
       <w:spacing w:after="80" w:before="240" w:line="276" w:lineRule="auto"/>
       <w:ind w:left="0" w:right="0" w:firstLine="0"/>
-      <w:contextualSpacing w:val="0"/>
       <w:jc w:val="left"/>
     </w:pPr>
     <w:rPr>
@@ -837,7 +812,6 @@
       <w:sz w:val="22"/>
       <w:szCs w:val="22"/>
       <w:u w:val="none"/>
-      <w:shd w:fill="auto" w:val="clear"/>
       <w:vertAlign w:val="baseline"/>
     </w:rPr>
   </w:style>
@@ -849,17 +823,9 @@
       <w:keepNext w:val="1"/>
       <w:keepLines w:val="1"/>
       <w:widowControl w:val="1"/>
-      <w:pBdr>
-        <w:top w:space="0" w:sz="0" w:val="nil"/>
-        <w:left w:space="0" w:sz="0" w:val="nil"/>
-        <w:bottom w:space="0" w:sz="0" w:val="nil"/>
-        <w:right w:space="0" w:sz="0" w:val="nil"/>
-        <w:between w:space="0" w:sz="0" w:val="nil"/>
-      </w:pBdr>
-      <w:shd w:fill="auto" w:val="clear"/>
+      <w:pBdr/>
       <w:spacing w:after="80" w:before="240" w:line="276" w:lineRule="auto"/>
       <w:ind w:left="0" w:right="0" w:firstLine="0"/>
-      <w:contextualSpacing w:val="0"/>
       <w:jc w:val="left"/>
     </w:pPr>
     <w:rPr>
@@ -872,7 +838,6 @@
       <w:sz w:val="22"/>
       <w:szCs w:val="22"/>
       <w:u w:val="none"/>
-      <w:shd w:fill="auto" w:val="clear"/>
       <w:vertAlign w:val="baseline"/>
     </w:rPr>
   </w:style>
@@ -884,17 +849,9 @@
       <w:keepNext w:val="1"/>
       <w:keepLines w:val="1"/>
       <w:widowControl w:val="1"/>
-      <w:pBdr>
-        <w:top w:space="0" w:sz="0" w:val="nil"/>
-        <w:left w:space="0" w:sz="0" w:val="nil"/>
-        <w:bottom w:space="0" w:sz="0" w:val="nil"/>
-        <w:right w:space="0" w:sz="0" w:val="nil"/>
-        <w:between w:space="0" w:sz="0" w:val="nil"/>
-      </w:pBdr>
-      <w:shd w:fill="auto" w:val="clear"/>
+      <w:pBdr/>
       <w:spacing w:after="60" w:before="0" w:line="276" w:lineRule="auto"/>
       <w:ind w:left="0" w:right="0" w:firstLine="0"/>
-      <w:contextualSpacing w:val="0"/>
       <w:jc w:val="left"/>
     </w:pPr>
     <w:rPr>
@@ -907,7 +864,6 @@
       <w:sz w:val="52"/>
       <w:szCs w:val="52"/>
       <w:u w:val="none"/>
-      <w:shd w:fill="auto" w:val="clear"/>
       <w:vertAlign w:val="baseline"/>
     </w:rPr>
   </w:style>
@@ -919,17 +875,9 @@
       <w:keepNext w:val="1"/>
       <w:keepLines w:val="1"/>
       <w:widowControl w:val="1"/>
-      <w:pBdr>
-        <w:top w:space="0" w:sz="0" w:val="nil"/>
-        <w:left w:space="0" w:sz="0" w:val="nil"/>
-        <w:bottom w:space="0" w:sz="0" w:val="nil"/>
-        <w:right w:space="0" w:sz="0" w:val="nil"/>
-        <w:between w:space="0" w:sz="0" w:val="nil"/>
-      </w:pBdr>
-      <w:shd w:fill="auto" w:val="clear"/>
+      <w:pBdr/>
       <w:spacing w:after="320" w:before="0" w:line="276" w:lineRule="auto"/>
       <w:ind w:left="0" w:right="0" w:firstLine="0"/>
-      <w:contextualSpacing w:val="0"/>
       <w:jc w:val="left"/>
     </w:pPr>
     <w:rPr>
@@ -942,7 +890,6 @@
       <w:sz w:val="30"/>
       <w:szCs w:val="30"/>
       <w:u w:val="none"/>
-      <w:shd w:fill="auto" w:val="clear"/>
       <w:vertAlign w:val="baseline"/>
     </w:rPr>
   </w:style>
